--- a/众恒/众恒审查资料/3.企业安全生产标准化委托书.docx
+++ b/众恒/众恒审查资料/3.企业安全生产标准化委托书.docx
@@ -169,227 +169,20 @@
         </w:rPr>
         <w:br w:type="page"/>
       </w:r>
-    </w:p>
-    <w:p>
-      <w:pPr>
-        <w:jc w:val="center"/>
-        <w:rPr>
-          <w:rFonts w:ascii="宋体" w:eastAsia="宋体" w:hAnsi="宋体" w:cs="宋体"/>
-          <w:b/>
-          <w:bCs/>
-          <w:sz w:val="52"/>
-          <w:szCs w:val="52"/>
-        </w:rPr>
-      </w:pPr>
+      <w:bookmarkStart w:id="0" w:name="_GoBack"/>
       <w:r>
         <w:rPr>
-          <w:rFonts w:ascii="宋体" w:eastAsia="宋体" w:hAnsi="宋体" w:cs="宋体" w:hint="eastAsia"/>
-          <w:b/>
-          <w:bCs/>
-          <w:sz w:val="52"/>
-          <w:szCs w:val="52"/>
+          <w:rFonts w:hAnsi="宋体"/>
+          <w:noProof/>
+          <w:sz w:val="44"/>
+          <w:szCs w:val="44"/>
         </w:rPr>
         <w:lastRenderedPageBreak/>
-        <w:t>委托书</w:t>
-      </w:r>
-    </w:p>
-    <w:p>
-      <w:pPr>
-        <w:jc w:val="left"/>
-        <w:rPr>
-          <w:rFonts w:ascii="宋体" w:eastAsia="宋体" w:hAnsi="宋体" w:cs="宋体"/>
-          <w:sz w:val="28"/>
-          <w:szCs w:val="28"/>
-        </w:rPr>
-      </w:pPr>
-      <w:r>
-        <w:rPr>
-          <w:rFonts w:ascii="宋体" w:eastAsia="宋体" w:hAnsi="宋体" w:cs="宋体" w:hint="eastAsia"/>
-          <w:sz w:val="28"/>
-          <w:szCs w:val="28"/>
-        </w:rPr>
-        <w:t>江西饶安工程咨询有限公司</w:t>
-      </w:r>
-    </w:p>
-    <w:p>
-      <w:pPr>
-        <w:spacing w:line="500" w:lineRule="exact"/>
-        <w:ind w:firstLineChars="200" w:firstLine="560"/>
-        <w:rPr>
-          <w:rFonts w:ascii="宋体" w:eastAsia="宋体" w:hAnsi="宋体" w:cs="宋体"/>
-          <w:sz w:val="28"/>
-          <w:szCs w:val="28"/>
-        </w:rPr>
-      </w:pPr>
-      <w:r>
-        <w:rPr>
-          <w:rFonts w:ascii="宋体" w:eastAsia="宋体" w:hAnsi="宋体" w:cs="宋体" w:hint="eastAsia"/>
-          <w:sz w:val="28"/>
-          <w:szCs w:val="28"/>
-        </w:rPr>
-        <w:t>根据《中华人民共和国安全生产法》等法律、法规的有关规定，为确保安全生产，现委托贵公司对</w:t>
-      </w:r>
-      <w:r>
-        <w:rPr>
-          <w:rFonts w:ascii="宋体" w:eastAsia="宋体" w:hAnsi="宋体" w:cs="宋体" w:hint="eastAsia"/>
-          <w:sz w:val="28"/>
-          <w:szCs w:val="28"/>
-          <w:u w:val="single"/>
-        </w:rPr>
-        <w:t xml:space="preserve"> </w:t>
-      </w:r>
-      <w:r>
-        <w:rPr>
-          <w:rFonts w:ascii="宋体" w:eastAsia="宋体" w:hAnsi="宋体" w:cs="宋体" w:hint="eastAsia"/>
-          <w:sz w:val="28"/>
-          <w:szCs w:val="28"/>
-          <w:u w:val="single"/>
-        </w:rPr>
-        <w:t>弋阳县众源商砼有限公司</w:t>
-      </w:r>
-      <w:r>
-        <w:rPr>
-          <w:rFonts w:ascii="宋体" w:eastAsia="宋体" w:hAnsi="宋体" w:cs="宋体" w:hint="eastAsia"/>
-          <w:sz w:val="28"/>
-          <w:szCs w:val="28"/>
-          <w:u w:val="single"/>
-        </w:rPr>
-        <w:t xml:space="preserve">                           </w:t>
-      </w:r>
-      <w:r>
-        <w:rPr>
-          <w:rFonts w:ascii="宋体" w:eastAsia="宋体" w:hAnsi="宋体" w:cs="宋体" w:hint="eastAsia"/>
-          <w:sz w:val="28"/>
-          <w:szCs w:val="28"/>
-        </w:rPr>
-        <w:t>进行</w:t>
-      </w:r>
-      <w:r>
-        <w:rPr>
-          <w:rFonts w:ascii="宋体" w:eastAsia="宋体" w:hAnsi="宋体" w:cs="宋体" w:hint="eastAsia"/>
-          <w:sz w:val="28"/>
-          <w:szCs w:val="28"/>
-          <w:u w:val="single"/>
-        </w:rPr>
-        <w:t xml:space="preserve">  安全生产标准化评审</w:t>
-      </w:r>
-      <w:r>
-        <w:rPr>
-          <w:rFonts w:ascii="宋体" w:eastAsia="宋体" w:hAnsi="宋体" w:cs="宋体" w:hint="eastAsia"/>
-          <w:sz w:val="28"/>
-          <w:szCs w:val="28"/>
-        </w:rPr>
-        <w:t>。</w:t>
-      </w:r>
-    </w:p>
-    <w:p>
-      <w:pPr>
-        <w:spacing w:line="500" w:lineRule="exact"/>
-        <w:ind w:firstLineChars="200" w:firstLine="560"/>
-        <w:rPr>
-          <w:rFonts w:ascii="宋体" w:eastAsia="宋体" w:hAnsi="宋体" w:cs="宋体"/>
-          <w:sz w:val="28"/>
-          <w:szCs w:val="28"/>
-        </w:rPr>
-      </w:pPr>
-      <w:r>
-        <w:rPr>
-          <w:rFonts w:ascii="宋体" w:eastAsia="宋体" w:hAnsi="宋体" w:cs="宋体" w:hint="eastAsia"/>
-          <w:sz w:val="28"/>
-          <w:szCs w:val="28"/>
-        </w:rPr>
-        <w:t>请你单位按照国家有关法律、法规、技术标准、</w:t>
-      </w:r>
-      <w:r>
-        <w:rPr>
-          <w:rFonts w:hint="eastAsia"/>
-          <w:sz w:val="28"/>
-        </w:rPr>
-        <w:t>《冶金等工贸企业安全生产标准化考评办法（安监总管四{2011}84号）》</w:t>
-      </w:r>
-      <w:r>
-        <w:rPr>
-          <w:rFonts w:ascii="宋体" w:eastAsia="宋体" w:hAnsi="宋体" w:cs="宋体" w:hint="eastAsia"/>
-          <w:sz w:val="28"/>
-          <w:szCs w:val="28"/>
-        </w:rPr>
-        <w:t>等的要求，科学、客观、公正地为我单位进行安全生产标准化体系创建，我公司为此次安全评价出具的所有档案、材料的真实性负责。</w:t>
-      </w:r>
-    </w:p>
-    <w:p>
-      <w:pPr>
-        <w:spacing w:line="500" w:lineRule="exact"/>
-        <w:ind w:firstLineChars="200" w:firstLine="560"/>
-        <w:rPr>
-          <w:rFonts w:ascii="宋体" w:eastAsia="宋体" w:hAnsi="宋体" w:cs="宋体"/>
-          <w:sz w:val="28"/>
-          <w:szCs w:val="28"/>
-        </w:rPr>
-      </w:pPr>
-      <w:r>
-        <w:rPr>
-          <w:rFonts w:ascii="宋体" w:eastAsia="宋体" w:hAnsi="宋体" w:cs="宋体" w:hint="eastAsia"/>
-          <w:sz w:val="28"/>
-          <w:szCs w:val="28"/>
-        </w:rPr>
-        <w:t>特此委托！</w:t>
-      </w:r>
-    </w:p>
-    <w:p>
-      <w:pPr>
-        <w:rPr>
-          <w:rFonts w:ascii="宋体" w:eastAsia="宋体" w:hAnsi="宋体" w:cs="宋体"/>
-          <w:sz w:val="28"/>
-          <w:szCs w:val="28"/>
-        </w:rPr>
-      </w:pPr>
-    </w:p>
-    <w:p>
-      <w:pPr>
-        <w:rPr>
-          <w:rFonts w:ascii="宋体" w:eastAsia="宋体" w:hAnsi="宋体" w:cs="宋体"/>
-          <w:sz w:val="28"/>
-          <w:szCs w:val="28"/>
-        </w:rPr>
-      </w:pPr>
-    </w:p>
-    <w:p>
-      <w:pPr>
-        <w:rPr>
-          <w:rFonts w:ascii="宋体" w:eastAsia="宋体" w:hAnsi="宋体" w:cs="宋体"/>
-          <w:sz w:val="28"/>
-          <w:szCs w:val="28"/>
-        </w:rPr>
-      </w:pPr>
-    </w:p>
-    <w:p>
-      <w:pPr>
-        <w:rPr>
-          <w:rFonts w:ascii="宋体" w:eastAsia="宋体" w:hAnsi="宋体" w:cs="宋体"/>
-          <w:sz w:val="28"/>
-          <w:szCs w:val="28"/>
-        </w:rPr>
-      </w:pPr>
-      <w:r>
-        <w:rPr>
-          <w:rFonts w:ascii="宋体" w:eastAsia="宋体" w:hAnsi="宋体" w:cs="宋体"/>
-          <w:noProof/>
-          <w:sz w:val="28"/>
-          <w:szCs w:val="28"/>
-        </w:rPr>
         <w:drawing>
-          <wp:anchor distT="0" distB="0" distL="114300" distR="114300" simplePos="0" relativeHeight="251658240" behindDoc="1" locked="0" layoutInCell="1" allowOverlap="1" wp14:anchorId="246CD9A2" wp14:editId="7EE5E7C0">
-            <wp:simplePos x="0" y="0"/>
-            <wp:positionH relativeFrom="margin">
-              <wp:align>right</wp:align>
-            </wp:positionH>
-            <wp:positionV relativeFrom="paragraph">
-              <wp:posOffset>107640</wp:posOffset>
-            </wp:positionV>
-            <wp:extent cx="1540800" cy="1544400"/>
-            <wp:effectExtent l="0" t="0" r="2540" b="0"/>
-            <wp:wrapNone/>
-            <wp:docPr id="1" name="图片 1" descr="C:\Users\ADMINI~1\AppData\Local\Temp\WeChat Files\42ed2196acdf6d4e59892479cb88724.png"/>
+          <wp:inline distT="0" distB="0" distL="0" distR="0">
+            <wp:extent cx="8165465" cy="5665304"/>
+            <wp:effectExtent l="0" t="6985" r="0" b="0"/>
+            <wp:docPr id="2" name="图片 2" descr="C:\Users\ADMINI~1\AppData\Local\Temp\WeChat Files\a06d81823df73f36529b3891104c803.jpg"/>
             <wp:cNvGraphicFramePr>
               <a:graphicFrameLocks xmlns:a="http://schemas.openxmlformats.org/drawingml/2006/main" noChangeAspect="1"/>
             </wp:cNvGraphicFramePr>
@@ -397,13 +190,13 @@
               <a:graphicData uri="http://schemas.openxmlformats.org/drawingml/2006/picture">
                 <pic:pic xmlns:pic="http://schemas.openxmlformats.org/drawingml/2006/picture">
                   <pic:nvPicPr>
-                    <pic:cNvPr id="0" name="Picture 1" descr="C:\Users\ADMINI~1\AppData\Local\Temp\WeChat Files\42ed2196acdf6d4e59892479cb88724.png"/>
+                    <pic:cNvPr id="0" name="Picture 1" descr="C:\Users\ADMINI~1\AppData\Local\Temp\WeChat Files\a06d81823df73f36529b3891104c803.jpg"/>
                     <pic:cNvPicPr>
                       <a:picLocks noChangeAspect="1" noChangeArrowheads="1"/>
                     </pic:cNvPicPr>
                   </pic:nvPicPr>
                   <pic:blipFill>
-                    <a:blip r:embed="rId7">
+                    <a:blip r:embed="rId7" cstate="print">
                       <a:extLst>
                         <a:ext uri="{28A0092B-C50C-407E-A947-70E740481C1C}">
                           <a14:useLocalDpi xmlns:a14="http://schemas.microsoft.com/office/drawing/2010/main" val="0"/>
@@ -416,9 +209,9 @@
                     </a:stretch>
                   </pic:blipFill>
                   <pic:spPr bwMode="auto">
-                    <a:xfrm>
+                    <a:xfrm rot="5400000">
                       <a:off x="0" y="0"/>
-                      <a:ext cx="1540800" cy="1544400"/>
+                      <a:ext cx="8176090" cy="5672676"/>
                     </a:xfrm>
                     <a:prstGeom prst="rect">
                       <a:avLst/>
@@ -431,98 +224,11 @@
                 </pic:pic>
               </a:graphicData>
             </a:graphic>
-            <wp14:sizeRelH relativeFrom="margin">
-              <wp14:pctWidth>0</wp14:pctWidth>
-            </wp14:sizeRelH>
-            <wp14:sizeRelV relativeFrom="margin">
-              <wp14:pctHeight>0</wp14:pctHeight>
-            </wp14:sizeRelV>
-          </wp:anchor>
+          </wp:inline>
         </w:drawing>
       </w:r>
-    </w:p>
-    <w:p>
-      <w:pPr>
-        <w:jc w:val="right"/>
-        <w:rPr>
-          <w:rFonts w:ascii="宋体" w:eastAsia="宋体" w:hAnsi="宋体" w:cs="宋体"/>
-          <w:sz w:val="28"/>
-          <w:szCs w:val="28"/>
-        </w:rPr>
-      </w:pPr>
-      <w:bookmarkStart w:id="0" w:name="_GoBack"/>
       <w:bookmarkEnd w:id="0"/>
-      <w:r>
-        <w:rPr>
-          <w:rFonts w:ascii="宋体" w:eastAsia="宋体" w:hAnsi="宋体" w:cs="宋体" w:hint="eastAsia"/>
-          <w:sz w:val="28"/>
-          <w:szCs w:val="28"/>
-        </w:rPr>
-        <w:t>委托单位（盖章）</w:t>
-      </w:r>
-    </w:p>
-    <w:p>
-      <w:pPr>
-        <w:jc w:val="right"/>
-      </w:pPr>
-      <w:r>
-        <w:rPr>
-          <w:rFonts w:ascii="宋体" w:eastAsia="宋体" w:hAnsi="宋体" w:cs="宋体" w:hint="eastAsia"/>
-          <w:sz w:val="28"/>
-          <w:szCs w:val="28"/>
-        </w:rPr>
-        <w:t>202</w:t>
-      </w:r>
-      <w:r>
-        <w:rPr>
-          <w:rFonts w:ascii="宋体" w:eastAsia="宋体" w:hAnsi="宋体" w:cs="宋体"/>
-          <w:sz w:val="28"/>
-          <w:szCs w:val="28"/>
-        </w:rPr>
-        <w:t>1</w:t>
-      </w:r>
-      <w:r>
-        <w:rPr>
-          <w:rFonts w:ascii="宋体" w:eastAsia="宋体" w:hAnsi="宋体" w:cs="宋体" w:hint="eastAsia"/>
-          <w:sz w:val="28"/>
-          <w:szCs w:val="28"/>
-        </w:rPr>
-        <w:t>年</w:t>
-      </w:r>
-      <w:r>
-        <w:rPr>
-          <w:rFonts w:ascii="宋体" w:eastAsia="宋体" w:hAnsi="宋体" w:cs="宋体"/>
-          <w:sz w:val="28"/>
-          <w:szCs w:val="28"/>
-        </w:rPr>
-        <w:t>3</w:t>
-      </w:r>
-      <w:r>
-        <w:rPr>
-          <w:rFonts w:ascii="宋体" w:eastAsia="宋体" w:hAnsi="宋体" w:cs="宋体" w:hint="eastAsia"/>
-          <w:sz w:val="28"/>
-          <w:szCs w:val="28"/>
-        </w:rPr>
-        <w:t>月</w:t>
-      </w:r>
-      <w:r>
-        <w:rPr>
-          <w:rFonts w:ascii="宋体" w:eastAsia="宋体" w:hAnsi="宋体" w:cs="宋体"/>
-          <w:sz w:val="28"/>
-          <w:szCs w:val="28"/>
-        </w:rPr>
-        <w:t>27</w:t>
-      </w:r>
-      <w:r>
-        <w:rPr>
-          <w:rFonts w:ascii="宋体" w:eastAsia="宋体" w:hAnsi="宋体" w:cs="宋体" w:hint="eastAsia"/>
-          <w:sz w:val="28"/>
-          <w:szCs w:val="28"/>
-        </w:rPr>
-        <w:t>日</w:t>
-      </w:r>
-    </w:p>
-    <w:p/>
+    </w:p>
     <w:sectPr>
       <w:pgSz w:w="11906" w:h="16838"/>
       <w:pgMar w:top="1440" w:right="1800" w:bottom="1440" w:left="1800" w:header="851" w:footer="992" w:gutter="0"/>
